--- a/Demo 1.docx
+++ b/Demo 1.docx
@@ -15,7 +15,26 @@
         <w:t>Demo 1</w:t>
       </w:r>
     </w:p>
+    <w:p>
+      <w:pPr>
+        <w:rPr>
+          <w:lang w:val="en-US"/>
+        </w:rPr>
+      </w:pPr>
+      <w:r>
+        <w:rPr>
+          <w:lang w:val="en-US"/>
+        </w:rPr>
+        <w:t>Hi Ishaan</w:t>
+      </w:r>
+    </w:p>
     <w:sectPr>
+      <w:headerReference w:type="even" r:id="rId6"/>
+      <w:headerReference w:type="default" r:id="rId7"/>
+      <w:footerReference w:type="even" r:id="rId8"/>
+      <w:footerReference w:type="default" r:id="rId9"/>
+      <w:headerReference w:type="first" r:id="rId10"/>
+      <w:footerReference w:type="first" r:id="rId11"/>
       <w:pgSz w:w="11900" w:h="16840"/>
       <w:pgMar w:top="1440" w:right="1440" w:bottom="1440" w:left="1440" w:header="708" w:footer="708" w:gutter="0"/>
       <w:cols w:space="708"/>
@@ -23,6 +42,220 @@
     </w:sectPr>
   </w:body>
 </w:document>
+</file>
+
+<file path=word/endnotes.xml><?xml version="1.0" encoding="utf-8"?>
+<w:endnotes xmlns:wpc="http://schemas.microsoft.com/office/word/2010/wordprocessingCanvas" xmlns:cx="http://schemas.microsoft.com/office/drawing/2014/chartex" xmlns:cx1="http://schemas.microsoft.com/office/drawing/2015/9/8/chartex" xmlns:cx2="http://schemas.microsoft.com/office/drawing/2015/10/21/chartex" xmlns:cx3="http://schemas.microsoft.com/office/drawing/2016/5/9/chartex" xmlns:cx4="http://schemas.microsoft.com/office/drawing/2016/5/10/chartex" xmlns:cx5="http://schemas.microsoft.com/office/drawing/2016/5/11/chartex" xmlns:cx6="http://schemas.microsoft.com/office/drawing/2016/5/12/chartex" xmlns:cx7="http://schemas.microsoft.com/office/drawing/2016/5/13/chartex" xmlns:cx8="http://schemas.microsoft.com/office/drawing/2016/5/14/chartex" xmlns:mc="http://schemas.openxmlformats.org/markup-compatibility/2006" xmlns:aink="http://schemas.microsoft.com/office/drawing/2016/ink" xmlns:am3d="http://schemas.microsoft.com/office/drawing/2017/model3d" xmlns:o="urn:schemas-microsoft-com:office:office" xmlns:r="http://schemas.openxmlformats.org/officeDocument/2006/relationships" xmlns:m="http://schemas.openxmlformats.org/officeDocument/2006/math" xmlns:v="urn:schemas-microsoft-com:vml" xmlns:wp14="http://schemas.microsoft.com/office/word/2010/wordprocessingDrawing" xmlns:wp="http://schemas.openxmlformats.org/drawingml/2006/wordprocessingDrawing" xmlns:w10="urn:schemas-microsoft-com:office:word" xmlns:w="http://schemas.openxmlformats.org/wordprocessingml/2006/main" xmlns:w14="http://schemas.microsoft.com/office/word/2010/wordml" xmlns:w15="http://schemas.microsoft.com/office/word/2012/wordml" xmlns:w16cex="http://schemas.microsoft.com/office/word/2018/wordml/cex" xmlns:w16cid="http://schemas.microsoft.com/office/word/2016/wordml/cid" xmlns:w16="http://schemas.microsoft.com/office/word/2018/wordml" xmlns:w16se="http://schemas.microsoft.com/office/word/2015/wordml/symex" xmlns:wpg="http://schemas.microsoft.com/office/word/2010/wordprocessingGroup" xmlns:wpi="http://schemas.microsoft.com/office/word/2010/wordprocessingInk" xmlns:wne="http://schemas.microsoft.com/office/word/2006/wordml" xmlns:wps="http://schemas.microsoft.com/office/word/2010/wordprocessingShape" mc:Ignorable="w14 w15 w16se w16cid w16 w16cex wp14">
+  <w:endnote w:type="separator" w:id="-1">
+    <w:p>
+      <w:r>
+        <w:separator/>
+      </w:r>
+    </w:p>
+  </w:endnote>
+  <w:endnote w:type="continuationSeparator" w:id="0">
+    <w:p>
+      <w:r>
+        <w:continuationSeparator/>
+      </w:r>
+    </w:p>
+  </w:endnote>
+</w:endnotes>
+</file>
+
+<file path=word/footer1.xml><?xml version="1.0" encoding="utf-8"?>
+<w:ftr xmlns:wpc="http://schemas.microsoft.com/office/word/2010/wordprocessingCanvas" xmlns:cx="http://schemas.microsoft.com/office/drawing/2014/chartex" xmlns:cx1="http://schemas.microsoft.com/office/drawing/2015/9/8/chartex" xmlns:cx2="http://schemas.microsoft.com/office/drawing/2015/10/21/chartex" xmlns:cx3="http://schemas.microsoft.com/office/drawing/2016/5/9/chartex" xmlns:cx4="http://schemas.microsoft.com/office/drawing/2016/5/10/chartex" xmlns:cx5="http://schemas.microsoft.com/office/drawing/2016/5/11/chartex" xmlns:cx6="http://schemas.microsoft.com/office/drawing/2016/5/12/chartex" xmlns:cx7="http://schemas.microsoft.com/office/drawing/2016/5/13/chartex" xmlns:cx8="http://schemas.microsoft.com/office/drawing/2016/5/14/chartex" xmlns:mc="http://schemas.openxmlformats.org/markup-compatibility/2006" xmlns:aink="http://schemas.microsoft.com/office/drawing/2016/ink" xmlns:am3d="http://schemas.microsoft.com/office/drawing/2017/model3d" xmlns:o="urn:schemas-microsoft-com:office:office" xmlns:r="http://schemas.openxmlformats.org/officeDocument/2006/relationships" xmlns:m="http://schemas.openxmlformats.org/officeDocument/2006/math" xmlns:v="urn:schemas-microsoft-com:vml" xmlns:wp14="http://schemas.microsoft.com/office/word/2010/wordprocessingDrawing" xmlns:wp="http://schemas.openxmlformats.org/drawingml/2006/wordprocessingDrawing" xmlns:w10="urn:schemas-microsoft-com:office:word" xmlns:w="http://schemas.openxmlformats.org/wordprocessingml/2006/main" xmlns:w14="http://schemas.microsoft.com/office/word/2010/wordml" xmlns:w15="http://schemas.microsoft.com/office/word/2012/wordml" xmlns:w16cex="http://schemas.microsoft.com/office/word/2018/wordml/cex" xmlns:w16cid="http://schemas.microsoft.com/office/word/2016/wordml/cid" xmlns:w16="http://schemas.microsoft.com/office/word/2018/wordml" xmlns:w16se="http://schemas.microsoft.com/office/word/2015/wordml/symex" xmlns:wpg="http://schemas.microsoft.com/office/word/2010/wordprocessingGroup" xmlns:wpi="http://schemas.microsoft.com/office/word/2010/wordprocessingInk" xmlns:wne="http://schemas.microsoft.com/office/word/2006/wordml" xmlns:wps="http://schemas.microsoft.com/office/word/2010/wordprocessingShape" mc:Ignorable="w14 w15 w16se w16cid w16 w16cex wp14">
+  <w:p>
+    <w:pPr>
+      <w:pStyle w:val="Footer"/>
+    </w:pPr>
+  </w:p>
+</w:ftr>
+</file>
+
+<file path=word/footer2.xml><?xml version="1.0" encoding="utf-8"?>
+<w:ftr xmlns:wpc="http://schemas.microsoft.com/office/word/2010/wordprocessingCanvas" xmlns:cx="http://schemas.microsoft.com/office/drawing/2014/chartex" xmlns:cx1="http://schemas.microsoft.com/office/drawing/2015/9/8/chartex" xmlns:cx2="http://schemas.microsoft.com/office/drawing/2015/10/21/chartex" xmlns:cx3="http://schemas.microsoft.com/office/drawing/2016/5/9/chartex" xmlns:cx4="http://schemas.microsoft.com/office/drawing/2016/5/10/chartex" xmlns:cx5="http://schemas.microsoft.com/office/drawing/2016/5/11/chartex" xmlns:cx6="http://schemas.microsoft.com/office/drawing/2016/5/12/chartex" xmlns:cx7="http://schemas.microsoft.com/office/drawing/2016/5/13/chartex" xmlns:cx8="http://schemas.microsoft.com/office/drawing/2016/5/14/chartex" xmlns:mc="http://schemas.openxmlformats.org/markup-compatibility/2006" xmlns:aink="http://schemas.microsoft.com/office/drawing/2016/ink" xmlns:am3d="http://schemas.microsoft.com/office/drawing/2017/model3d" xmlns:o="urn:schemas-microsoft-com:office:office" xmlns:r="http://schemas.openxmlformats.org/officeDocument/2006/relationships" xmlns:m="http://schemas.openxmlformats.org/officeDocument/2006/math" xmlns:v="urn:schemas-microsoft-com:vml" xmlns:wp14="http://schemas.microsoft.com/office/word/2010/wordprocessingDrawing" xmlns:wp="http://schemas.openxmlformats.org/drawingml/2006/wordprocessingDrawing" xmlns:w10="urn:schemas-microsoft-com:office:word" xmlns:w="http://schemas.openxmlformats.org/wordprocessingml/2006/main" xmlns:w14="http://schemas.microsoft.com/office/word/2010/wordml" xmlns:w15="http://schemas.microsoft.com/office/word/2012/wordml" xmlns:w16cex="http://schemas.microsoft.com/office/word/2018/wordml/cex" xmlns:w16cid="http://schemas.microsoft.com/office/word/2016/wordml/cid" xmlns:w16="http://schemas.microsoft.com/office/word/2018/wordml" xmlns:w16se="http://schemas.microsoft.com/office/word/2015/wordml/symex" xmlns:wpg="http://schemas.microsoft.com/office/word/2010/wordprocessingGroup" xmlns:wpi="http://schemas.microsoft.com/office/word/2010/wordprocessingInk" xmlns:wne="http://schemas.microsoft.com/office/word/2006/wordml" xmlns:wps="http://schemas.microsoft.com/office/word/2010/wordprocessingShape" mc:Ignorable="w14 w15 w16se w16cid w16 w16cex wp14">
+  <w:p>
+    <w:pPr>
+      <w:pStyle w:val="Footer"/>
+    </w:pPr>
+    <w:r>
+      <w:rPr>
+        <w:noProof/>
+      </w:rPr>
+      <mc:AlternateContent>
+        <mc:Choice Requires="wps">
+          <w:drawing>
+            <wp:anchor distT="0" distB="0" distL="114300" distR="114300" simplePos="0" relativeHeight="251659264" behindDoc="0" locked="0" layoutInCell="0" allowOverlap="1" wp14:anchorId="6308B9CB" wp14:editId="041AF662">
+              <wp:simplePos x="0" y="0"/>
+              <wp:positionH relativeFrom="page">
+                <wp:posOffset>0</wp:posOffset>
+              </wp:positionH>
+              <wp:positionV relativeFrom="page">
+                <wp:posOffset>10236200</wp:posOffset>
+              </wp:positionV>
+              <wp:extent cx="7556500" cy="266700"/>
+              <wp:effectExtent l="0" t="0" r="0" b="0"/>
+              <wp:wrapNone/>
+              <wp:docPr id="1" name="MSIPCM7f4d427aae318aa43b4c2bcb" descr="{&quot;HashCode&quot;:-1477458873,&quot;Height&quot;:842.0,&quot;Width&quot;:595.0,&quot;Placement&quot;:&quot;Footer&quot;,&quot;Index&quot;:&quot;Primary&quot;,&quot;Section&quot;:1,&quot;Top&quot;:0.0,&quot;Left&quot;:0.0}"/>
+              <wp:cNvGraphicFramePr/>
+              <a:graphic xmlns:a="http://schemas.openxmlformats.org/drawingml/2006/main">
+                <a:graphicData uri="http://schemas.microsoft.com/office/word/2010/wordprocessingShape">
+                  <wps:wsp>
+                    <wps:cNvSpPr txBox="1"/>
+                    <wps:spPr>
+                      <a:xfrm>
+                        <a:off x="0" y="0"/>
+                        <a:ext cx="7556500" cy="266700"/>
+                      </a:xfrm>
+                      <a:prstGeom prst="rect">
+                        <a:avLst/>
+                      </a:prstGeom>
+                      <a:noFill/>
+                      <a:ln w="6350">
+                        <a:noFill/>
+                      </a:ln>
+                      <a:extLst>
+                        <a:ext uri="{91240B29-F687-4F45-9708-019B960494DF}">
+                          <a14:hiddenLine xmlns:a14="http://schemas.microsoft.com/office/drawing/2010/main" w="6350">
+                            <a:solidFill>
+                              <a:prstClr val="black"/>
+                            </a:solidFill>
+                          </a14:hiddenLine>
+                        </a:ext>
+                      </a:extLst>
+                    </wps:spPr>
+                    <wps:txbx>
+                      <w:txbxContent>
+                        <w:p>
+                          <w:pPr>
+                            <w:jc w:val="center"/>
+                            <w:rPr>
+                              <w:rFonts w:ascii="Arial" w:hAnsi="Arial" w:cs="Arial"/>
+                              <w:color w:val="000000"/>
+                              <w:sz w:val="14"/>
+                            </w:rPr>
+                          </w:pPr>
+                          <w:r>
+                            <w:rPr>
+                              <w:rFonts w:ascii="Arial" w:hAnsi="Arial" w:cs="Arial"/>
+                              <w:color w:val="000000"/>
+                              <w:sz w:val="14"/>
+                            </w:rPr>
+                            <w:t>Sensitivity: Internal &amp; Restricted</w:t>
+                          </w:r>
+                        </w:p>
+                      </w:txbxContent>
+                    </wps:txbx>
+                    <wps:bodyPr rot="0" spcFirstLastPara="0" vertOverflow="overflow" horzOverflow="overflow" vert="horz" wrap="square" lIns="91440" tIns="0" rIns="91440" bIns="0" numCol="1" spcCol="0" rtlCol="0" fromWordArt="0" anchor="b" anchorCtr="0" forceAA="0" compatLnSpc="1">
+                      <a:prstTxWarp prst="textNoShape">
+                        <a:avLst/>
+                      </a:prstTxWarp>
+                      <a:noAutofit/>
+                    </wps:bodyPr>
+                  </wps:wsp>
+                </a:graphicData>
+              </a:graphic>
+            </wp:anchor>
+          </w:drawing>
+        </mc:Choice>
+        <mc:Fallback>
+          <w:pict>
+            <v:shapetype w14:anchorId="6308B9CB" id="_x0000_t202" coordsize="21600,21600" o:spt="202" path="m,l,21600r21600,l21600,xe">
+              <v:stroke joinstyle="miter"/>
+              <v:path gradientshapeok="t" o:connecttype="rect"/>
+            </v:shapetype>
+            <v:shape id="MSIPCM7f4d427aae318aa43b4c2bcb" o:spid="_x0000_s1026" type="#_x0000_t202" alt="{&quot;HashCode&quot;:-1477458873,&quot;Height&quot;:842.0,&quot;Width&quot;:595.0,&quot;Placement&quot;:&quot;Footer&quot;,&quot;Index&quot;:&quot;Primary&quot;,&quot;Section&quot;:1,&quot;Top&quot;:0.0,&quot;Left&quot;:0.0}" style="position:absolute;margin-left:0;margin-top:806pt;width:595pt;height:21pt;z-index:251659264;visibility:visible;mso-wrap-style:square;mso-wrap-distance-left:9pt;mso-wrap-distance-top:0;mso-wrap-distance-right:9pt;mso-wrap-distance-bottom:0;mso-position-horizontal:absolute;mso-position-horizontal-relative:page;mso-position-vertical:absolute;mso-position-vertical-relative:page;v-text-anchor:bottom" o:gfxdata="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" o:allowincell="f" filled="f" stroked="f" strokeweight=".5pt">
+              <v:fill o:detectmouseclick="t"/>
+              <v:textbox inset=",0,,0">
+                <w:txbxContent>
+                  <w:p>
+                    <w:pPr>
+                      <w:jc w:val="center"/>
+                      <w:rPr>
+                        <w:rFonts w:ascii="Arial" w:hAnsi="Arial" w:cs="Arial"/>
+                        <w:color w:val="000000"/>
+                        <w:sz w:val="14"/>
+                      </w:rPr>
+                    </w:pPr>
+                    <w:r>
+                      <w:rPr>
+                        <w:rFonts w:ascii="Arial" w:hAnsi="Arial" w:cs="Arial"/>
+                        <w:color w:val="000000"/>
+                        <w:sz w:val="14"/>
+                      </w:rPr>
+                      <w:t>Sensitivity: Internal &amp; Restricted</w:t>
+                    </w:r>
+                  </w:p>
+                </w:txbxContent>
+              </v:textbox>
+              <w10:wrap anchorx="page" anchory="page"/>
+            </v:shape>
+          </w:pict>
+        </mc:Fallback>
+      </mc:AlternateContent>
+    </w:r>
+  </w:p>
+</w:ftr>
+</file>
+
+<file path=word/footer3.xml><?xml version="1.0" encoding="utf-8"?>
+<w:ftr xmlns:wpc="http://schemas.microsoft.com/office/word/2010/wordprocessingCanvas" xmlns:cx="http://schemas.microsoft.com/office/drawing/2014/chartex" xmlns:cx1="http://schemas.microsoft.com/office/drawing/2015/9/8/chartex" xmlns:cx2="http://schemas.microsoft.com/office/drawing/2015/10/21/chartex" xmlns:cx3="http://schemas.microsoft.com/office/drawing/2016/5/9/chartex" xmlns:cx4="http://schemas.microsoft.com/office/drawing/2016/5/10/chartex" xmlns:cx5="http://schemas.microsoft.com/office/drawing/2016/5/11/chartex" xmlns:cx6="http://schemas.microsoft.com/office/drawing/2016/5/12/chartex" xmlns:cx7="http://schemas.microsoft.com/office/drawing/2016/5/13/chartex" xmlns:cx8="http://schemas.microsoft.com/office/drawing/2016/5/14/chartex" xmlns:mc="http://schemas.openxmlformats.org/markup-compatibility/2006" xmlns:aink="http://schemas.microsoft.com/office/drawing/2016/ink" xmlns:am3d="http://schemas.microsoft.com/office/drawing/2017/model3d" xmlns:o="urn:schemas-microsoft-com:office:office" xmlns:r="http://schemas.openxmlformats.org/officeDocument/2006/relationships" xmlns:m="http://schemas.openxmlformats.org/officeDocument/2006/math" xmlns:v="urn:schemas-microsoft-com:vml" xmlns:wp14="http://schemas.microsoft.com/office/word/2010/wordprocessingDrawing" xmlns:wp="http://schemas.openxmlformats.org/drawingml/2006/wordprocessingDrawing" xmlns:w10="urn:schemas-microsoft-com:office:word" xmlns:w="http://schemas.openxmlformats.org/wordprocessingml/2006/main" xmlns:w14="http://schemas.microsoft.com/office/word/2010/wordml" xmlns:w15="http://schemas.microsoft.com/office/word/2012/wordml" xmlns:w16cex="http://schemas.microsoft.com/office/word/2018/wordml/cex" xmlns:w16cid="http://schemas.microsoft.com/office/word/2016/wordml/cid" xmlns:w16="http://schemas.microsoft.com/office/word/2018/wordml" xmlns:w16se="http://schemas.microsoft.com/office/word/2015/wordml/symex" xmlns:wpg="http://schemas.microsoft.com/office/word/2010/wordprocessingGroup" xmlns:wpi="http://schemas.microsoft.com/office/word/2010/wordprocessingInk" xmlns:wne="http://schemas.microsoft.com/office/word/2006/wordml" xmlns:wps="http://schemas.microsoft.com/office/word/2010/wordprocessingShape" mc:Ignorable="w14 w15 w16se w16cid w16 w16cex wp14">
+  <w:p>
+    <w:pPr>
+      <w:pStyle w:val="Footer"/>
+    </w:pPr>
+  </w:p>
+</w:ftr>
+</file>
+
+<file path=word/footnotes.xml><?xml version="1.0" encoding="utf-8"?>
+<w:footnotes xmlns:wpc="http://schemas.microsoft.com/office/word/2010/wordprocessingCanvas" xmlns:cx="http://schemas.microsoft.com/office/drawing/2014/chartex" xmlns:cx1="http://schemas.microsoft.com/office/drawing/2015/9/8/chartex" xmlns:cx2="http://schemas.microsoft.com/office/drawing/2015/10/21/chartex" xmlns:cx3="http://schemas.microsoft.com/office/drawing/2016/5/9/chartex" xmlns:cx4="http://schemas.microsoft.com/office/drawing/2016/5/10/chartex" xmlns:cx5="http://schemas.microsoft.com/office/drawing/2016/5/11/chartex" xmlns:cx6="http://schemas.microsoft.com/office/drawing/2016/5/12/chartex" xmlns:cx7="http://schemas.microsoft.com/office/drawing/2016/5/13/chartex" xmlns:cx8="http://schemas.microsoft.com/office/drawing/2016/5/14/chartex" xmlns:mc="http://schemas.openxmlformats.org/markup-compatibility/2006" xmlns:aink="http://schemas.microsoft.com/office/drawing/2016/ink" xmlns:am3d="http://schemas.microsoft.com/office/drawing/2017/model3d" xmlns:o="urn:schemas-microsoft-com:office:office" xmlns:r="http://schemas.openxmlformats.org/officeDocument/2006/relationships" xmlns:m="http://schemas.openxmlformats.org/officeDocument/2006/math" xmlns:v="urn:schemas-microsoft-com:vml" xmlns:wp14="http://schemas.microsoft.com/office/word/2010/wordprocessingDrawing" xmlns:wp="http://schemas.openxmlformats.org/drawingml/2006/wordprocessingDrawing" xmlns:w10="urn:schemas-microsoft-com:office:word" xmlns:w="http://schemas.openxmlformats.org/wordprocessingml/2006/main" xmlns:w14="http://schemas.microsoft.com/office/word/2010/wordml" xmlns:w15="http://schemas.microsoft.com/office/word/2012/wordml" xmlns:w16cex="http://schemas.microsoft.com/office/word/2018/wordml/cex" xmlns:w16cid="http://schemas.microsoft.com/office/word/2016/wordml/cid" xmlns:w16="http://schemas.microsoft.com/office/word/2018/wordml" xmlns:w16se="http://schemas.microsoft.com/office/word/2015/wordml/symex" xmlns:wpg="http://schemas.microsoft.com/office/word/2010/wordprocessingGroup" xmlns:wpi="http://schemas.microsoft.com/office/word/2010/wordprocessingInk" xmlns:wne="http://schemas.microsoft.com/office/word/2006/wordml" xmlns:wps="http://schemas.microsoft.com/office/word/2010/wordprocessingShape" mc:Ignorable="w14 w15 w16se w16cid w16 w16cex wp14">
+  <w:footnote w:type="separator" w:id="-1">
+    <w:p>
+      <w:r>
+        <w:separator/>
+      </w:r>
+    </w:p>
+  </w:footnote>
+  <w:footnote w:type="continuationSeparator" w:id="0">
+    <w:p>
+      <w:r>
+        <w:continuationSeparator/>
+      </w:r>
+    </w:p>
+  </w:footnote>
+</w:footnotes>
+</file>
+
+<file path=word/header1.xml><?xml version="1.0" encoding="utf-8"?>
+<w:hdr xmlns:wpc="http://schemas.microsoft.com/office/word/2010/wordprocessingCanvas" xmlns:cx="http://schemas.microsoft.com/office/drawing/2014/chartex" xmlns:cx1="http://schemas.microsoft.com/office/drawing/2015/9/8/chartex" xmlns:cx2="http://schemas.microsoft.com/office/drawing/2015/10/21/chartex" xmlns:cx3="http://schemas.microsoft.com/office/drawing/2016/5/9/chartex" xmlns:cx4="http://schemas.microsoft.com/office/drawing/2016/5/10/chartex" xmlns:cx5="http://schemas.microsoft.com/office/drawing/2016/5/11/chartex" xmlns:cx6="http://schemas.microsoft.com/office/drawing/2016/5/12/chartex" xmlns:cx7="http://schemas.microsoft.com/office/drawing/2016/5/13/chartex" xmlns:cx8="http://schemas.microsoft.com/office/drawing/2016/5/14/chartex" xmlns:mc="http://schemas.openxmlformats.org/markup-compatibility/2006" xmlns:aink="http://schemas.microsoft.com/office/drawing/2016/ink" xmlns:am3d="http://schemas.microsoft.com/office/drawing/2017/model3d" xmlns:o="urn:schemas-microsoft-com:office:office" xmlns:r="http://schemas.openxmlformats.org/officeDocument/2006/relationships" xmlns:m="http://schemas.openxmlformats.org/officeDocument/2006/math" xmlns:v="urn:schemas-microsoft-com:vml" xmlns:wp14="http://schemas.microsoft.com/office/word/2010/wordprocessingDrawing" xmlns:wp="http://schemas.openxmlformats.org/drawingml/2006/wordprocessingDrawing" xmlns:w10="urn:schemas-microsoft-com:office:word" xmlns:w="http://schemas.openxmlformats.org/wordprocessingml/2006/main" xmlns:w14="http://schemas.microsoft.com/office/word/2010/wordml" xmlns:w15="http://schemas.microsoft.com/office/word/2012/wordml" xmlns:w16cex="http://schemas.microsoft.com/office/word/2018/wordml/cex" xmlns:w16cid="http://schemas.microsoft.com/office/word/2016/wordml/cid" xmlns:w16="http://schemas.microsoft.com/office/word/2018/wordml" xmlns:w16se="http://schemas.microsoft.com/office/word/2015/wordml/symex" xmlns:wpg="http://schemas.microsoft.com/office/word/2010/wordprocessingGroup" xmlns:wpi="http://schemas.microsoft.com/office/word/2010/wordprocessingInk" xmlns:wne="http://schemas.microsoft.com/office/word/2006/wordml" xmlns:wps="http://schemas.microsoft.com/office/word/2010/wordprocessingShape" mc:Ignorable="w14 w15 w16se w16cid w16 w16cex wp14">
+  <w:p>
+    <w:pPr>
+      <w:pStyle w:val="Header"/>
+    </w:pPr>
+  </w:p>
+</w:hdr>
+</file>
+
+<file path=word/header2.xml><?xml version="1.0" encoding="utf-8"?>
+<w:hdr xmlns:wpc="http://schemas.microsoft.com/office/word/2010/wordprocessingCanvas" xmlns:cx="http://schemas.microsoft.com/office/drawing/2014/chartex" xmlns:cx1="http://schemas.microsoft.com/office/drawing/2015/9/8/chartex" xmlns:cx2="http://schemas.microsoft.com/office/drawing/2015/10/21/chartex" xmlns:cx3="http://schemas.microsoft.com/office/drawing/2016/5/9/chartex" xmlns:cx4="http://schemas.microsoft.com/office/drawing/2016/5/10/chartex" xmlns:cx5="http://schemas.microsoft.com/office/drawing/2016/5/11/chartex" xmlns:cx6="http://schemas.microsoft.com/office/drawing/2016/5/12/chartex" xmlns:cx7="http://schemas.microsoft.com/office/drawing/2016/5/13/chartex" xmlns:cx8="http://schemas.microsoft.com/office/drawing/2016/5/14/chartex" xmlns:mc="http://schemas.openxmlformats.org/markup-compatibility/2006" xmlns:aink="http://schemas.microsoft.com/office/drawing/2016/ink" xmlns:am3d="http://schemas.microsoft.com/office/drawing/2017/model3d" xmlns:o="urn:schemas-microsoft-com:office:office" xmlns:r="http://schemas.openxmlformats.org/officeDocument/2006/relationships" xmlns:m="http://schemas.openxmlformats.org/officeDocument/2006/math" xmlns:v="urn:schemas-microsoft-com:vml" xmlns:wp14="http://schemas.microsoft.com/office/word/2010/wordprocessingDrawing" xmlns:wp="http://schemas.openxmlformats.org/drawingml/2006/wordprocessingDrawing" xmlns:w10="urn:schemas-microsoft-com:office:word" xmlns:w="http://schemas.openxmlformats.org/wordprocessingml/2006/main" xmlns:w14="http://schemas.microsoft.com/office/word/2010/wordml" xmlns:w15="http://schemas.microsoft.com/office/word/2012/wordml" xmlns:w16cex="http://schemas.microsoft.com/office/word/2018/wordml/cex" xmlns:w16cid="http://schemas.microsoft.com/office/word/2016/wordml/cid" xmlns:w16="http://schemas.microsoft.com/office/word/2018/wordml" xmlns:w16se="http://schemas.microsoft.com/office/word/2015/wordml/symex" xmlns:wpg="http://schemas.microsoft.com/office/word/2010/wordprocessingGroup" xmlns:wpi="http://schemas.microsoft.com/office/word/2010/wordprocessingInk" xmlns:wne="http://schemas.microsoft.com/office/word/2006/wordml" xmlns:wps="http://schemas.microsoft.com/office/word/2010/wordprocessingShape" mc:Ignorable="w14 w15 w16se w16cid w16 w16cex wp14">
+  <w:p>
+    <w:pPr>
+      <w:pStyle w:val="Header"/>
+    </w:pPr>
+  </w:p>
+</w:hdr>
+</file>
+
+<file path=word/header3.xml><?xml version="1.0" encoding="utf-8"?>
+<w:hdr xmlns:wpc="http://schemas.microsoft.com/office/word/2010/wordprocessingCanvas" xmlns:cx="http://schemas.microsoft.com/office/drawing/2014/chartex" xmlns:cx1="http://schemas.microsoft.com/office/drawing/2015/9/8/chartex" xmlns:cx2="http://schemas.microsoft.com/office/drawing/2015/10/21/chartex" xmlns:cx3="http://schemas.microsoft.com/office/drawing/2016/5/9/chartex" xmlns:cx4="http://schemas.microsoft.com/office/drawing/2016/5/10/chartex" xmlns:cx5="http://schemas.microsoft.com/office/drawing/2016/5/11/chartex" xmlns:cx6="http://schemas.microsoft.com/office/drawing/2016/5/12/chartex" xmlns:cx7="http://schemas.microsoft.com/office/drawing/2016/5/13/chartex" xmlns:cx8="http://schemas.microsoft.com/office/drawing/2016/5/14/chartex" xmlns:mc="http://schemas.openxmlformats.org/markup-compatibility/2006" xmlns:aink="http://schemas.microsoft.com/office/drawing/2016/ink" xmlns:am3d="http://schemas.microsoft.com/office/drawing/2017/model3d" xmlns:o="urn:schemas-microsoft-com:office:office" xmlns:r="http://schemas.openxmlformats.org/officeDocument/2006/relationships" xmlns:m="http://schemas.openxmlformats.org/officeDocument/2006/math" xmlns:v="urn:schemas-microsoft-com:vml" xmlns:wp14="http://schemas.microsoft.com/office/word/2010/wordprocessingDrawing" xmlns:wp="http://schemas.openxmlformats.org/drawingml/2006/wordprocessingDrawing" xmlns:w10="urn:schemas-microsoft-com:office:word" xmlns:w="http://schemas.openxmlformats.org/wordprocessingml/2006/main" xmlns:w14="http://schemas.microsoft.com/office/word/2010/wordml" xmlns:w15="http://schemas.microsoft.com/office/word/2012/wordml" xmlns:w16cex="http://schemas.microsoft.com/office/word/2018/wordml/cex" xmlns:w16cid="http://schemas.microsoft.com/office/word/2016/wordml/cid" xmlns:w16="http://schemas.microsoft.com/office/word/2018/wordml" xmlns:w16se="http://schemas.microsoft.com/office/word/2015/wordml/symex" xmlns:wpg="http://schemas.microsoft.com/office/word/2010/wordprocessingGroup" xmlns:wpi="http://schemas.microsoft.com/office/word/2010/wordprocessingInk" xmlns:wne="http://schemas.microsoft.com/office/word/2006/wordml" xmlns:wps="http://schemas.microsoft.com/office/word/2010/wordprocessingShape" mc:Ignorable="w14 w15 w16se w16cid w16 w16cex wp14">
+  <w:p>
+    <w:pPr>
+      <w:pStyle w:val="Header"/>
+    </w:pPr>
+  </w:p>
+</w:hdr>
 </file>
 
 <file path=word/styles.xml><?xml version="1.0" encoding="utf-8"?>
@@ -514,6 +747,48 @@
       <w:sz w:val="48"/>
     </w:rPr>
   </w:style>
+  <w:style w:type="paragraph" w:styleId="Header">
+    <w:name w:val="header"/>
+    <w:basedOn w:val="Normal"/>
+    <w:link w:val="HeaderChar"/>
+    <w:uiPriority w:val="99"/>
+    <w:unhideWhenUsed/>
+    <w:rsid w:val="001D6E61"/>
+    <w:pPr>
+      <w:tabs>
+        <w:tab w:val="center" w:pos="4513"/>
+        <w:tab w:val="right" w:pos="9026"/>
+      </w:tabs>
+    </w:pPr>
+  </w:style>
+  <w:style w:type="character" w:customStyle="1" w:styleId="HeaderChar">
+    <w:name w:val="Header Char"/>
+    <w:basedOn w:val="DefaultParagraphFont"/>
+    <w:link w:val="Header"/>
+    <w:uiPriority w:val="99"/>
+    <w:rsid w:val="001D6E61"/>
+  </w:style>
+  <w:style w:type="paragraph" w:styleId="Footer">
+    <w:name w:val="footer"/>
+    <w:basedOn w:val="Normal"/>
+    <w:link w:val="FooterChar"/>
+    <w:uiPriority w:val="99"/>
+    <w:unhideWhenUsed/>
+    <w:rsid w:val="001D6E61"/>
+    <w:pPr>
+      <w:tabs>
+        <w:tab w:val="center" w:pos="4513"/>
+        <w:tab w:val="right" w:pos="9026"/>
+      </w:tabs>
+    </w:pPr>
+  </w:style>
+  <w:style w:type="character" w:customStyle="1" w:styleId="FooterChar">
+    <w:name w:val="Footer Char"/>
+    <w:basedOn w:val="DefaultParagraphFont"/>
+    <w:link w:val="Footer"/>
+    <w:uiPriority w:val="99"/>
+    <w:rsid w:val="001D6E61"/>
+  </w:style>
 </w:styles>
 </file>
 

--- a/Demo 1.docx
+++ b/Demo 1.docx
@@ -27,14 +27,54 @@
         </w:rPr>
         <w:t>Hi Ishaan</w:t>
       </w:r>
+      <w:r>
+        <w:rPr>
+          <w:lang w:val="en-US"/>
+        </w:rPr>
+        <w:t>[1</w:t>
+      </w:r>
+      <w:r>
+        <w:rPr>
+          <w:vertAlign w:val="superscript"/>
+          <w:lang w:val="en-US"/>
+        </w:rPr>
+        <w:t>st</w:t>
+      </w:r>
+      <w:r>
+        <w:rPr>
+          <w:lang w:val="en-US"/>
+        </w:rPr>
+        <w:t xml:space="preserve"> Edit]</w:t>
+      </w:r>
+    </w:p>
+    <w:p>
+      <w:pPr>
+        <w:rPr>
+          <w:lang w:val="en-US"/>
+        </w:rPr>
+      </w:pPr>
+      <w:r>
+        <w:rPr>
+          <w:lang w:val="en-US"/>
+        </w:rPr>
+        <w:t>Task Completed(2</w:t>
+      </w:r>
+      <w:r>
+        <w:rPr>
+          <w:vertAlign w:val="superscript"/>
+          <w:lang w:val="en-US"/>
+        </w:rPr>
+        <w:t>nd</w:t>
+      </w:r>
+      <w:r>
+        <w:rPr>
+          <w:lang w:val="en-US"/>
+        </w:rPr>
+        <w:t xml:space="preserve"> Edit]</w:t>
+      </w:r>
     </w:p>
     <w:sectPr>
-      <w:headerReference w:type="even" r:id="rId6"/>
-      <w:headerReference w:type="default" r:id="rId7"/>
-      <w:footerReference w:type="even" r:id="rId8"/>
-      <w:footerReference w:type="default" r:id="rId9"/>
-      <w:headerReference w:type="first" r:id="rId10"/>
-      <w:footerReference w:type="first" r:id="rId11"/>
+      <w:footerReference w:type="default" r:id="rId6"/>
       <w:pgSz w:w="11900" w:h="16840"/>
       <w:pgMar w:top="1440" w:right="1440" w:bottom="1440" w:left="1440" w:header="708" w:footer="708" w:gutter="0"/>
       <w:cols w:space="708"/>
@@ -64,16 +104,6 @@
 </file>
 
 <file path=word/footer1.xml><?xml version="1.0" encoding="utf-8"?>
-<w:ftr xmlns:wpc="http://schemas.microsoft.com/office/word/2010/wordprocessingCanvas" xmlns:cx="http://schemas.microsoft.com/office/drawing/2014/chartex" xmlns:cx1="http://schemas.microsoft.com/office/drawing/2015/9/8/chartex" xmlns:cx2="http://schemas.microsoft.com/office/drawing/2015/10/21/chartex" xmlns:cx3="http://schemas.microsoft.com/office/drawing/2016/5/9/chartex" xmlns:cx4="http://schemas.microsoft.com/office/drawing/2016/5/10/chartex" xmlns:cx5="http://schemas.microsoft.com/office/drawing/2016/5/11/chartex" xmlns:cx6="http://schemas.microsoft.com/office/drawing/2016/5/12/chartex" xmlns:cx7="http://schemas.microsoft.com/office/drawing/2016/5/13/chartex" xmlns:cx8="http://schemas.microsoft.com/office/drawing/2016/5/14/chartex" xmlns:mc="http://schemas.openxmlformats.org/markup-compatibility/2006" xmlns:aink="http://schemas.microsoft.com/office/drawing/2016/ink" xmlns:am3d="http://schemas.microsoft.com/office/drawing/2017/model3d" xmlns:o="urn:schemas-microsoft-com:office:office" xmlns:r="http://schemas.openxmlformats.org/officeDocument/2006/relationships" xmlns:m="http://schemas.openxmlformats.org/officeDocument/2006/math" xmlns:v="urn:schemas-microsoft-com:vml" xmlns:wp14="http://schemas.microsoft.com/office/word/2010/wordprocessingDrawing" xmlns:wp="http://schemas.openxmlformats.org/drawingml/2006/wordprocessingDrawing" xmlns:w10="urn:schemas-microsoft-com:office:word" xmlns:w="http://schemas.openxmlformats.org/wordprocessingml/2006/main" xmlns:w14="http://schemas.microsoft.com/office/word/2010/wordml" xmlns:w15="http://schemas.microsoft.com/office/word/2012/wordml" xmlns:w16cex="http://schemas.microsoft.com/office/word/2018/wordml/cex" xmlns:w16cid="http://schemas.microsoft.com/office/word/2016/wordml/cid" xmlns:w16="http://schemas.microsoft.com/office/word/2018/wordml" xmlns:w16se="http://schemas.microsoft.com/office/word/2015/wordml/symex" xmlns:wpg="http://schemas.microsoft.com/office/word/2010/wordprocessingGroup" xmlns:wpi="http://schemas.microsoft.com/office/word/2010/wordprocessingInk" xmlns:wne="http://schemas.microsoft.com/office/word/2006/wordml" xmlns:wps="http://schemas.microsoft.com/office/word/2010/wordprocessingShape" mc:Ignorable="w14 w15 w16se w16cid w16 w16cex wp14">
-  <w:p>
-    <w:pPr>
-      <w:pStyle w:val="Footer"/>
-    </w:pPr>
-  </w:p>
-</w:ftr>
-</file>
-
-<file path=word/footer2.xml><?xml version="1.0" encoding="utf-8"?>
 <w:ftr xmlns:wpc="http://schemas.microsoft.com/office/word/2010/wordprocessingCanvas" xmlns:cx="http://schemas.microsoft.com/office/drawing/2014/chartex" xmlns:cx1="http://schemas.microsoft.com/office/drawing/2015/9/8/chartex" xmlns:cx2="http://schemas.microsoft.com/office/drawing/2015/10/21/chartex" xmlns:cx3="http://schemas.microsoft.com/office/drawing/2016/5/9/chartex" xmlns:cx4="http://schemas.microsoft.com/office/drawing/2016/5/10/chartex" xmlns:cx5="http://schemas.microsoft.com/office/drawing/2016/5/11/chartex" xmlns:cx6="http://schemas.microsoft.com/office/drawing/2016/5/12/chartex" xmlns:cx7="http://schemas.microsoft.com/office/drawing/2016/5/13/chartex" xmlns:cx8="http://schemas.microsoft.com/office/drawing/2016/5/14/chartex" xmlns:mc="http://schemas.openxmlformats.org/markup-compatibility/2006" xmlns:aink="http://schemas.microsoft.com/office/drawing/2016/ink" xmlns:am3d="http://schemas.microsoft.com/office/drawing/2017/model3d" xmlns:o="urn:schemas-microsoft-com:office:office" xmlns:r="http://schemas.openxmlformats.org/officeDocument/2006/relationships" xmlns:m="http://schemas.openxmlformats.org/officeDocument/2006/math" xmlns:v="urn:schemas-microsoft-com:vml" xmlns:wp14="http://schemas.microsoft.com/office/word/2010/wordprocessingDrawing" xmlns:wp="http://schemas.openxmlformats.org/drawingml/2006/wordprocessingDrawing" xmlns:w10="urn:schemas-microsoft-com:office:word" xmlns:w="http://schemas.openxmlformats.org/wordprocessingml/2006/main" xmlns:w14="http://schemas.microsoft.com/office/word/2010/wordml" xmlns:w15="http://schemas.microsoft.com/office/word/2012/wordml" xmlns:w16cex="http://schemas.microsoft.com/office/word/2018/wordml/cex" xmlns:w16cid="http://schemas.microsoft.com/office/word/2016/wordml/cid" xmlns:w16="http://schemas.microsoft.com/office/word/2018/wordml" xmlns:w16se="http://schemas.microsoft.com/office/word/2015/wordml/symex" xmlns:wpg="http://schemas.microsoft.com/office/word/2010/wordprocessingGroup" xmlns:wpi="http://schemas.microsoft.com/office/word/2010/wordprocessingInk" xmlns:wne="http://schemas.microsoft.com/office/word/2006/wordml" xmlns:wps="http://schemas.microsoft.com/office/word/2010/wordprocessingShape" mc:Ignorable="w14 w15 w16se w16cid w16 w16cex wp14">
   <w:p>
     <w:pPr>
@@ -199,16 +229,6 @@
 </w:ftr>
 </file>
 
-<file path=word/footer3.xml><?xml version="1.0" encoding="utf-8"?>
-<w:ftr xmlns:wpc="http://schemas.microsoft.com/office/word/2010/wordprocessingCanvas" xmlns:cx="http://schemas.microsoft.com/office/drawing/2014/chartex" xmlns:cx1="http://schemas.microsoft.com/office/drawing/2015/9/8/chartex" xmlns:cx2="http://schemas.microsoft.com/office/drawing/2015/10/21/chartex" xmlns:cx3="http://schemas.microsoft.com/office/drawing/2016/5/9/chartex" xmlns:cx4="http://schemas.microsoft.com/office/drawing/2016/5/10/chartex" xmlns:cx5="http://schemas.microsoft.com/office/drawing/2016/5/11/chartex" xmlns:cx6="http://schemas.microsoft.com/office/drawing/2016/5/12/chartex" xmlns:cx7="http://schemas.microsoft.com/office/drawing/2016/5/13/chartex" xmlns:cx8="http://schemas.microsoft.com/office/drawing/2016/5/14/chartex" xmlns:mc="http://schemas.openxmlformats.org/markup-compatibility/2006" xmlns:aink="http://schemas.microsoft.com/office/drawing/2016/ink" xmlns:am3d="http://schemas.microsoft.com/office/drawing/2017/model3d" xmlns:o="urn:schemas-microsoft-com:office:office" xmlns:r="http://schemas.openxmlformats.org/officeDocument/2006/relationships" xmlns:m="http://schemas.openxmlformats.org/officeDocument/2006/math" xmlns:v="urn:schemas-microsoft-com:vml" xmlns:wp14="http://schemas.microsoft.com/office/word/2010/wordprocessingDrawing" xmlns:wp="http://schemas.openxmlformats.org/drawingml/2006/wordprocessingDrawing" xmlns:w10="urn:schemas-microsoft-com:office:word" xmlns:w="http://schemas.openxmlformats.org/wordprocessingml/2006/main" xmlns:w14="http://schemas.microsoft.com/office/word/2010/wordml" xmlns:w15="http://schemas.microsoft.com/office/word/2012/wordml" xmlns:w16cex="http://schemas.microsoft.com/office/word/2018/wordml/cex" xmlns:w16cid="http://schemas.microsoft.com/office/word/2016/wordml/cid" xmlns:w16="http://schemas.microsoft.com/office/word/2018/wordml" xmlns:w16se="http://schemas.microsoft.com/office/word/2015/wordml/symex" xmlns:wpg="http://schemas.microsoft.com/office/word/2010/wordprocessingGroup" xmlns:wpi="http://schemas.microsoft.com/office/word/2010/wordprocessingInk" xmlns:wne="http://schemas.microsoft.com/office/word/2006/wordml" xmlns:wps="http://schemas.microsoft.com/office/word/2010/wordprocessingShape" mc:Ignorable="w14 w15 w16se w16cid w16 w16cex wp14">
-  <w:p>
-    <w:pPr>
-      <w:pStyle w:val="Footer"/>
-    </w:pPr>
-  </w:p>
-</w:ftr>
-</file>
-
 <file path=word/footnotes.xml><?xml version="1.0" encoding="utf-8"?>
 <w:footnotes xmlns:wpc="http://schemas.microsoft.com/office/word/2010/wordprocessingCanvas" xmlns:cx="http://schemas.microsoft.com/office/drawing/2014/chartex" xmlns:cx1="http://schemas.microsoft.com/office/drawing/2015/9/8/chartex" xmlns:cx2="http://schemas.microsoft.com/office/drawing/2015/10/21/chartex" xmlns:cx3="http://schemas.microsoft.com/office/drawing/2016/5/9/chartex" xmlns:cx4="http://schemas.microsoft.com/office/drawing/2016/5/10/chartex" xmlns:cx5="http://schemas.microsoft.com/office/drawing/2016/5/11/chartex" xmlns:cx6="http://schemas.microsoft.com/office/drawing/2016/5/12/chartex" xmlns:cx7="http://schemas.microsoft.com/office/drawing/2016/5/13/chartex" xmlns:cx8="http://schemas.microsoft.com/office/drawing/2016/5/14/chartex" xmlns:mc="http://schemas.openxmlformats.org/markup-compatibility/2006" xmlns:aink="http://schemas.microsoft.com/office/drawing/2016/ink" xmlns:am3d="http://schemas.microsoft.com/office/drawing/2017/model3d" xmlns:o="urn:schemas-microsoft-com:office:office" xmlns:r="http://schemas.openxmlformats.org/officeDocument/2006/relationships" xmlns:m="http://schemas.openxmlformats.org/officeDocument/2006/math" xmlns:v="urn:schemas-microsoft-com:vml" xmlns:wp14="http://schemas.microsoft.com/office/word/2010/wordprocessingDrawing" xmlns:wp="http://schemas.openxmlformats.org/drawingml/2006/wordprocessingDrawing" xmlns:w10="urn:schemas-microsoft-com:office:word" xmlns:w="http://schemas.openxmlformats.org/wordprocessingml/2006/main" xmlns:w14="http://schemas.microsoft.com/office/word/2010/wordml" xmlns:w15="http://schemas.microsoft.com/office/word/2012/wordml" xmlns:w16cex="http://schemas.microsoft.com/office/word/2018/wordml/cex" xmlns:w16cid="http://schemas.microsoft.com/office/word/2016/wordml/cid" xmlns:w16="http://schemas.microsoft.com/office/word/2018/wordml" xmlns:w16se="http://schemas.microsoft.com/office/word/2015/wordml/symex" xmlns:wpg="http://schemas.microsoft.com/office/word/2010/wordprocessingGroup" xmlns:wpi="http://schemas.microsoft.com/office/word/2010/wordprocessingInk" xmlns:wne="http://schemas.microsoft.com/office/word/2006/wordml" xmlns:wps="http://schemas.microsoft.com/office/word/2010/wordprocessingShape" mc:Ignorable="w14 w15 w16se w16cid w16 w16cex wp14">
   <w:footnote w:type="separator" w:id="-1">
@@ -226,36 +246,6 @@
     </w:p>
   </w:footnote>
 </w:footnotes>
-</file>
-
-<file path=word/header1.xml><?xml version="1.0" encoding="utf-8"?>
-<w:hdr xmlns:wpc="http://schemas.microsoft.com/office/word/2010/wordprocessingCanvas" xmlns:cx="http://schemas.microsoft.com/office/drawing/2014/chartex" xmlns:cx1="http://schemas.microsoft.com/office/drawing/2015/9/8/chartex" xmlns:cx2="http://schemas.microsoft.com/office/drawing/2015/10/21/chartex" xmlns:cx3="http://schemas.microsoft.com/office/drawing/2016/5/9/chartex" xmlns:cx4="http://schemas.microsoft.com/office/drawing/2016/5/10/chartex" xmlns:cx5="http://schemas.microsoft.com/office/drawing/2016/5/11/chartex" xmlns:cx6="http://schemas.microsoft.com/office/drawing/2016/5/12/chartex" xmlns:cx7="http://schemas.microsoft.com/office/drawing/2016/5/13/chartex" xmlns:cx8="http://schemas.microsoft.com/office/drawing/2016/5/14/chartex" xmlns:mc="http://schemas.openxmlformats.org/markup-compatibility/2006" xmlns:aink="http://schemas.microsoft.com/office/drawing/2016/ink" xmlns:am3d="http://schemas.microsoft.com/office/drawing/2017/model3d" xmlns:o="urn:schemas-microsoft-com:office:office" xmlns:r="http://schemas.openxmlformats.org/officeDocument/2006/relationships" xmlns:m="http://schemas.openxmlformats.org/officeDocument/2006/math" xmlns:v="urn:schemas-microsoft-com:vml" xmlns:wp14="http://schemas.microsoft.com/office/word/2010/wordprocessingDrawing" xmlns:wp="http://schemas.openxmlformats.org/drawingml/2006/wordprocessingDrawing" xmlns:w10="urn:schemas-microsoft-com:office:word" xmlns:w="http://schemas.openxmlformats.org/wordprocessingml/2006/main" xmlns:w14="http://schemas.microsoft.com/office/word/2010/wordml" xmlns:w15="http://schemas.microsoft.com/office/word/2012/wordml" xmlns:w16cex="http://schemas.microsoft.com/office/word/2018/wordml/cex" xmlns:w16cid="http://schemas.microsoft.com/office/word/2016/wordml/cid" xmlns:w16="http://schemas.microsoft.com/office/word/2018/wordml" xmlns:w16se="http://schemas.microsoft.com/office/word/2015/wordml/symex" xmlns:wpg="http://schemas.microsoft.com/office/word/2010/wordprocessingGroup" xmlns:wpi="http://schemas.microsoft.com/office/word/2010/wordprocessingInk" xmlns:wne="http://schemas.microsoft.com/office/word/2006/wordml" xmlns:wps="http://schemas.microsoft.com/office/word/2010/wordprocessingShape" mc:Ignorable="w14 w15 w16se w16cid w16 w16cex wp14">
-  <w:p>
-    <w:pPr>
-      <w:pStyle w:val="Header"/>
-    </w:pPr>
-  </w:p>
-</w:hdr>
-</file>
-
-<file path=word/header2.xml><?xml version="1.0" encoding="utf-8"?>
-<w:hdr xmlns:wpc="http://schemas.microsoft.com/office/word/2010/wordprocessingCanvas" xmlns:cx="http://schemas.microsoft.com/office/drawing/2014/chartex" xmlns:cx1="http://schemas.microsoft.com/office/drawing/2015/9/8/chartex" xmlns:cx2="http://schemas.microsoft.com/office/drawing/2015/10/21/chartex" xmlns:cx3="http://schemas.microsoft.com/office/drawing/2016/5/9/chartex" xmlns:cx4="http://schemas.microsoft.com/office/drawing/2016/5/10/chartex" xmlns:cx5="http://schemas.microsoft.com/office/drawing/2016/5/11/chartex" xmlns:cx6="http://schemas.microsoft.com/office/drawing/2016/5/12/chartex" xmlns:cx7="http://schemas.microsoft.com/office/drawing/2016/5/13/chartex" xmlns:cx8="http://schemas.microsoft.com/office/drawing/2016/5/14/chartex" xmlns:mc="http://schemas.openxmlformats.org/markup-compatibility/2006" xmlns:aink="http://schemas.microsoft.com/office/drawing/2016/ink" xmlns:am3d="http://schemas.microsoft.com/office/drawing/2017/model3d" xmlns:o="urn:schemas-microsoft-com:office:office" xmlns:r="http://schemas.openxmlformats.org/officeDocument/2006/relationships" xmlns:m="http://schemas.openxmlformats.org/officeDocument/2006/math" xmlns:v="urn:schemas-microsoft-com:vml" xmlns:wp14="http://schemas.microsoft.com/office/word/2010/wordprocessingDrawing" xmlns:wp="http://schemas.openxmlformats.org/drawingml/2006/wordprocessingDrawing" xmlns:w10="urn:schemas-microsoft-com:office:word" xmlns:w="http://schemas.openxmlformats.org/wordprocessingml/2006/main" xmlns:w14="http://schemas.microsoft.com/office/word/2010/wordml" xmlns:w15="http://schemas.microsoft.com/office/word/2012/wordml" xmlns:w16cex="http://schemas.microsoft.com/office/word/2018/wordml/cex" xmlns:w16cid="http://schemas.microsoft.com/office/word/2016/wordml/cid" xmlns:w16="http://schemas.microsoft.com/office/word/2018/wordml" xmlns:w16se="http://schemas.microsoft.com/office/word/2015/wordml/symex" xmlns:wpg="http://schemas.microsoft.com/office/word/2010/wordprocessingGroup" xmlns:wpi="http://schemas.microsoft.com/office/word/2010/wordprocessingInk" xmlns:wne="http://schemas.microsoft.com/office/word/2006/wordml" xmlns:wps="http://schemas.microsoft.com/office/word/2010/wordprocessingShape" mc:Ignorable="w14 w15 w16se w16cid w16 w16cex wp14">
-  <w:p>
-    <w:pPr>
-      <w:pStyle w:val="Header"/>
-    </w:pPr>
-  </w:p>
-</w:hdr>
-</file>
-
-<file path=word/header3.xml><?xml version="1.0" encoding="utf-8"?>
-<w:hdr xmlns:wpc="http://schemas.microsoft.com/office/word/2010/wordprocessingCanvas" xmlns:cx="http://schemas.microsoft.com/office/drawing/2014/chartex" xmlns:cx1="http://schemas.microsoft.com/office/drawing/2015/9/8/chartex" xmlns:cx2="http://schemas.microsoft.com/office/drawing/2015/10/21/chartex" xmlns:cx3="http://schemas.microsoft.com/office/drawing/2016/5/9/chartex" xmlns:cx4="http://schemas.microsoft.com/office/drawing/2016/5/10/chartex" xmlns:cx5="http://schemas.microsoft.com/office/drawing/2016/5/11/chartex" xmlns:cx6="http://schemas.microsoft.com/office/drawing/2016/5/12/chartex" xmlns:cx7="http://schemas.microsoft.com/office/drawing/2016/5/13/chartex" xmlns:cx8="http://schemas.microsoft.com/office/drawing/2016/5/14/chartex" xmlns:mc="http://schemas.openxmlformats.org/markup-compatibility/2006" xmlns:aink="http://schemas.microsoft.com/office/drawing/2016/ink" xmlns:am3d="http://schemas.microsoft.com/office/drawing/2017/model3d" xmlns:o="urn:schemas-microsoft-com:office:office" xmlns:r="http://schemas.openxmlformats.org/officeDocument/2006/relationships" xmlns:m="http://schemas.openxmlformats.org/officeDocument/2006/math" xmlns:v="urn:schemas-microsoft-com:vml" xmlns:wp14="http://schemas.microsoft.com/office/word/2010/wordprocessingDrawing" xmlns:wp="http://schemas.openxmlformats.org/drawingml/2006/wordprocessingDrawing" xmlns:w10="urn:schemas-microsoft-com:office:word" xmlns:w="http://schemas.openxmlformats.org/wordprocessingml/2006/main" xmlns:w14="http://schemas.microsoft.com/office/word/2010/wordml" xmlns:w15="http://schemas.microsoft.com/office/word/2012/wordml" xmlns:w16cex="http://schemas.microsoft.com/office/word/2018/wordml/cex" xmlns:w16cid="http://schemas.microsoft.com/office/word/2016/wordml/cid" xmlns:w16="http://schemas.microsoft.com/office/word/2018/wordml" xmlns:w16se="http://schemas.microsoft.com/office/word/2015/wordml/symex" xmlns:wpg="http://schemas.microsoft.com/office/word/2010/wordprocessingGroup" xmlns:wpi="http://schemas.microsoft.com/office/word/2010/wordprocessingInk" xmlns:wne="http://schemas.microsoft.com/office/word/2006/wordml" xmlns:wps="http://schemas.microsoft.com/office/word/2010/wordprocessingShape" mc:Ignorable="w14 w15 w16se w16cid w16 w16cex wp14">
-  <w:p>
-    <w:pPr>
-      <w:pStyle w:val="Header"/>
-    </w:pPr>
-  </w:p>
-</w:hdr>
 </file>
 
 <file path=word/styles.xml><?xml version="1.0" encoding="utf-8"?>
